--- a/proposal/proposalDescription.docx
+++ b/proposal/proposalDescription.docx
@@ -47,13 +47,7 @@
         <w:rPr>
           <w:sz w:val="22"/>
         </w:rPr>
-        <w:t>Bobby Palmer,</w:t>
-      </w:r>
-      <w:r>
-        <w:rPr>
-          <w:sz w:val="22"/>
-        </w:rPr>
-        <w:tab/>
+        <w:t xml:space="preserve">Bobby Palmer &amp; </w:t>
       </w:r>
       <w:r>
         <w:rPr>
@@ -1595,8 +1589,8 @@
           <w:noProof/>
         </w:rPr>
         <w:drawing>
-          <wp:inline distT="0" distB="0" distL="0" distR="0" wp14:anchorId="7C0F503E" wp14:editId="72865062">
-            <wp:extent cx="5943600" cy="4635500"/>
+          <wp:inline distT="0" distB="0" distL="0" distR="0" wp14:anchorId="713BE7E2" wp14:editId="223BB0A8">
+            <wp:extent cx="6204175" cy="5137078"/>
             <wp:effectExtent l="0" t="0" r="0" b="0"/>
             <wp:docPr id="1" name="Picture 1"/>
             <wp:cNvGraphicFramePr>
@@ -1618,7 +1612,7 @@
                   <pic:spPr>
                     <a:xfrm>
                       <a:off x="0" y="0"/>
-                      <a:ext cx="5943600" cy="4635500"/>
+                      <a:ext cx="6222886" cy="5152571"/>
                     </a:xfrm>
                     <a:prstGeom prst="rect">
                       <a:avLst/>
@@ -2337,7 +2331,7 @@
 </file>
 
 <file path=customXml/itemProps1.xml><?xml version="1.0" encoding="utf-8"?>
-<ds:datastoreItem xmlns:ds="http://schemas.openxmlformats.org/officeDocument/2006/customXml" ds:itemID="{10226922-4695-6541-B6DA-4592A0B31798}">
+<ds:datastoreItem xmlns:ds="http://schemas.openxmlformats.org/officeDocument/2006/customXml" ds:itemID="{6B3BAE1B-BBE0-1548-8AF9-3CDCAB469C88}">
   <ds:schemaRefs>
     <ds:schemaRef ds:uri="http://schemas.openxmlformats.org/officeDocument/2006/bibliography"/>
   </ds:schemaRefs>
